--- a/Important document.docx
+++ b/Important document.docx
@@ -5,6 +5,9 @@
     <w:p>
       <w:r>
         <w:t>Important draft</w:t>
+      </w:r>
+      <w:r>
+        <w:t xml:space="preserve"> + changes by Karsten</w:t>
       </w:r>
       <w:bookmarkStart w:id="0" w:name="_GoBack"/>
       <w:bookmarkEnd w:id="0"/>
@@ -413,13 +416,13 @@
     <w:name w:val="Normal"/>
     <w:qFormat/>
   </w:style>
-  <w:style w:type="character" w:default="1" w:styleId="Standardskrifttypeiafsnit">
+  <w:style w:type="character" w:default="1" w:styleId="DefaultParagraphFont">
     <w:name w:val="Default Paragraph Font"/>
     <w:uiPriority w:val="1"/>
     <w:semiHidden/>
     <w:unhideWhenUsed/>
   </w:style>
-  <w:style w:type="table" w:default="1" w:styleId="Tabel-Normal">
+  <w:style w:type="table" w:default="1" w:styleId="TableNormal">
     <w:name w:val="Normal Table"/>
     <w:uiPriority w:val="99"/>
     <w:semiHidden/>
@@ -434,7 +437,7 @@
       </w:tblCellMar>
     </w:tblPr>
   </w:style>
-  <w:style w:type="numbering" w:default="1" w:styleId="Ingenoversigt">
+  <w:style w:type="numbering" w:default="1" w:styleId="NoList">
     <w:name w:val="No List"/>
     <w:uiPriority w:val="99"/>
     <w:semiHidden/>

--- a/Important document.docx
+++ b/Important document.docx
@@ -3,8 +3,29 @@
 <w:document xmlns:wpc="http://schemas.microsoft.com/office/word/2010/wordprocessingCanvas" xmlns:mc="http://schemas.openxmlformats.org/markup-compatibility/2006" xmlns:o="urn:schemas-microsoft-com:office:office" xmlns:r="http://schemas.openxmlformats.org/officeDocument/2006/relationships" xmlns:m="http://schemas.openxmlformats.org/officeDocument/2006/math" xmlns:v="urn:schemas-microsoft-com:vml" xmlns:wp14="http://schemas.microsoft.com/office/word/2010/wordprocessingDrawing" xmlns:wp="http://schemas.openxmlformats.org/drawingml/2006/wordprocessingDrawing" xmlns:w10="urn:schemas-microsoft-com:office:word" xmlns:w="http://schemas.openxmlformats.org/wordprocessingml/2006/main" xmlns:w14="http://schemas.microsoft.com/office/word/2010/wordml" xmlns:w15="http://schemas.microsoft.com/office/word/2012/wordml" xmlns:wpg="http://schemas.microsoft.com/office/word/2010/wordprocessingGroup" xmlns:wpi="http://schemas.microsoft.com/office/word/2010/wordprocessingInk" xmlns:wne="http://schemas.microsoft.com/office/word/2006/wordml" xmlns:wps="http://schemas.microsoft.com/office/word/2010/wordprocessingShape" mc:Ignorable="w14 w15 wp14">
   <w:body>
     <w:p>
+      <w:proofErr w:type="spellStart"/>
       <w:r>
-        <w:t>Important draft</w:t>
+        <w:t>Important</w:t>
+      </w:r>
+      <w:proofErr w:type="spellEnd"/>
+      <w:r>
+        <w:t xml:space="preserve"> </w:t>
+      </w:r>
+      <w:proofErr w:type="spellStart"/>
+      <w:r>
+        <w:t>draft</w:t>
+      </w:r>
+      <w:proofErr w:type="spellEnd"/>
+      <w:r>
+        <w:t xml:space="preserve"> + </w:t>
+      </w:r>
+      <w:proofErr w:type="spellStart"/>
+      <w:r>
+        <w:t>changes</w:t>
+      </w:r>
+      <w:proofErr w:type="spellEnd"/>
+      <w:r>
+        <w:t xml:space="preserve"> by Anders</w:t>
       </w:r>
       <w:bookmarkStart w:id="0" w:name="_GoBack"/>
       <w:bookmarkEnd w:id="0"/>
